--- a/hedge_fund_projects/HedgeFundProjects.docx
+++ b/hedge_fund_projects/HedgeFundProjects.docx
@@ -4,6 +4,16 @@
   <w:body>
     <w:sdt>
       <w:sdtPr>
+        <w:rPr>
+          <w:rFonts w:asciiTheme="minorHAnsi" w:eastAsiaTheme="minorHAnsi" w:hAnsiTheme="minorHAnsi" w:cstheme="minorBidi"/>
+          <w:b w:val="0"/>
+          <w:bCs w:val="0"/>
+          <w:color w:val="auto"/>
+          <w:kern w:val="2"/>
+          <w:sz w:val="24"/>
+          <w:szCs w:val="24"/>
+          <w14:ligatures w14:val="standardContextual"/>
+        </w:rPr>
         <w:id w:val="-1064330031"/>
         <w:docPartObj>
           <w:docPartGallery w:val="Table of Contents"/>
@@ -12,13 +22,7 @@
       </w:sdtPr>
       <w:sdtEndPr>
         <w:rPr>
-          <w:rFonts w:asciiTheme="minorHAnsi" w:eastAsiaTheme="minorHAnsi" w:hAnsiTheme="minorHAnsi" w:cstheme="minorBidi"/>
           <w:noProof/>
-          <w:color w:val="auto"/>
-          <w:kern w:val="2"/>
-          <w:sz w:val="24"/>
-          <w:szCs w:val="24"/>
-          <w14:ligatures w14:val="standardContextual"/>
         </w:rPr>
       </w:sdtEndPr>
       <w:sdtContent>
@@ -66,14 +70,15 @@
             </w:rPr>
             <w:fldChar w:fldCharType="separate"/>
           </w:r>
-          <w:hyperlink w:anchor="_Toc209038742" w:history="1">
+          <w:hyperlink w:anchor="_Toc209044963" w:history="1">
             <w:r>
               <w:rPr>
                 <w:rStyle w:val="Hyperlink"/>
                 <w:rFonts w:eastAsia="Times New Roman"/>
                 <w:noProof/>
-              </w:rPr>
-              <w:t>Summary</w:t>
+                <w:bdr w:val="none" w:sz="0" w:space="0" w:color="auto" w:frame="1"/>
+              </w:rPr>
+              <w:t>General Advice for All Projects</w:t>
             </w:r>
             <w:r>
               <w:rPr>
@@ -94,7 +99,7 @@
                 <w:noProof/>
                 <w:webHidden/>
               </w:rPr>
-              <w:instrText xml:space="preserve"> PAGEREF _Toc209038742 \h </w:instrText>
+              <w:instrText xml:space="preserve"> PAGEREF _Toc209044963 \h </w:instrText>
             </w:r>
             <w:r>
               <w:rPr>
@@ -140,7 +145,7 @@
               <w:noProof/>
             </w:rPr>
           </w:pPr>
-          <w:hyperlink w:anchor="_Toc209038743" w:history="1">
+          <w:hyperlink w:anchor="_Toc209044964" w:history="1">
             <w:r>
               <w:rPr>
                 <w:rStyle w:val="Hyperlink"/>
@@ -148,7 +153,7 @@
                 <w:noProof/>
                 <w:bdr w:val="none" w:sz="0" w:space="0" w:color="auto" w:frame="1"/>
               </w:rPr>
-              <w:t>General Advice for All Projects:</w:t>
+              <w:t>PROJECT LIST</w:t>
             </w:r>
             <w:r>
               <w:rPr>
@@ -169,7 +174,7 @@
                 <w:noProof/>
                 <w:webHidden/>
               </w:rPr>
-              <w:instrText xml:space="preserve"> PAGEREF _Toc209038743 \h </w:instrText>
+              <w:instrText xml:space="preserve"> PAGEREF _Toc209044964 \h </w:instrText>
             </w:r>
             <w:r>
               <w:rPr>
@@ -189,7 +194,887 @@
                 <w:noProof/>
                 <w:webHidden/>
               </w:rPr>
-              <w:t>2</w:t>
+              <w:t>3</w:t>
+            </w:r>
+            <w:r>
+              <w:rPr>
+                <w:noProof/>
+                <w:webHidden/>
+              </w:rPr>
+              <w:fldChar w:fldCharType="end"/>
+            </w:r>
+          </w:hyperlink>
+        </w:p>
+        <w:p>
+          <w:pPr>
+            <w:pStyle w:val="TOC2"/>
+            <w:tabs>
+              <w:tab w:val="right" w:leader="dot" w:pos="9350"/>
+            </w:tabs>
+            <w:rPr>
+              <w:rFonts w:eastAsiaTheme="minorEastAsia"/>
+              <w:b w:val="0"/>
+              <w:bCs w:val="0"/>
+              <w:noProof/>
+              <w:sz w:val="24"/>
+              <w:szCs w:val="24"/>
+            </w:rPr>
+          </w:pPr>
+          <w:hyperlink w:anchor="_Toc209044965" w:history="1">
+            <w:r>
+              <w:rPr>
+                <w:rStyle w:val="Hyperlink"/>
+                <w:rFonts w:eastAsia="Times New Roman"/>
+                <w:noProof/>
+                <w:bdr w:val="none" w:sz="0" w:space="0" w:color="auto" w:frame="1"/>
+              </w:rPr>
+              <w:t>EASY Projects</w:t>
+            </w:r>
+            <w:r>
+              <w:rPr>
+                <w:noProof/>
+                <w:webHidden/>
+              </w:rPr>
+              <w:tab/>
+            </w:r>
+            <w:r>
+              <w:rPr>
+                <w:noProof/>
+                <w:webHidden/>
+              </w:rPr>
+              <w:fldChar w:fldCharType="begin"/>
+            </w:r>
+            <w:r>
+              <w:rPr>
+                <w:noProof/>
+                <w:webHidden/>
+              </w:rPr>
+              <w:instrText xml:space="preserve"> PAGEREF _Toc209044965 \h </w:instrText>
+            </w:r>
+            <w:r>
+              <w:rPr>
+                <w:noProof/>
+                <w:webHidden/>
+              </w:rPr>
+            </w:r>
+            <w:r>
+              <w:rPr>
+                <w:noProof/>
+                <w:webHidden/>
+              </w:rPr>
+              <w:fldChar w:fldCharType="separate"/>
+            </w:r>
+            <w:r>
+              <w:rPr>
+                <w:noProof/>
+                <w:webHidden/>
+              </w:rPr>
+              <w:t>3</w:t>
+            </w:r>
+            <w:r>
+              <w:rPr>
+                <w:noProof/>
+                <w:webHidden/>
+              </w:rPr>
+              <w:fldChar w:fldCharType="end"/>
+            </w:r>
+          </w:hyperlink>
+        </w:p>
+        <w:p>
+          <w:pPr>
+            <w:pStyle w:val="TOC4"/>
+            <w:tabs>
+              <w:tab w:val="right" w:leader="dot" w:pos="9350"/>
+            </w:tabs>
+            <w:rPr>
+              <w:rFonts w:eastAsiaTheme="minorEastAsia"/>
+              <w:noProof/>
+              <w:sz w:val="24"/>
+              <w:szCs w:val="24"/>
+            </w:rPr>
+          </w:pPr>
+          <w:hyperlink w:anchor="_Toc209044966" w:history="1">
+            <w:r>
+              <w:rPr>
+                <w:rStyle w:val="Hyperlink"/>
+                <w:rFonts w:eastAsia="Times New Roman"/>
+                <w:noProof/>
+                <w:bdr w:val="none" w:sz="0" w:space="0" w:color="auto" w:frame="1"/>
+              </w:rPr>
+              <w:t>Market Data Simulator &amp; Basic Analytics Tool (Python/Java)</w:t>
+            </w:r>
+            <w:r>
+              <w:rPr>
+                <w:noProof/>
+                <w:webHidden/>
+              </w:rPr>
+              <w:tab/>
+            </w:r>
+            <w:r>
+              <w:rPr>
+                <w:noProof/>
+                <w:webHidden/>
+              </w:rPr>
+              <w:fldChar w:fldCharType="begin"/>
+            </w:r>
+            <w:r>
+              <w:rPr>
+                <w:noProof/>
+                <w:webHidden/>
+              </w:rPr>
+              <w:instrText xml:space="preserve"> PAGEREF _Toc209044966 \h </w:instrText>
+            </w:r>
+            <w:r>
+              <w:rPr>
+                <w:noProof/>
+                <w:webHidden/>
+              </w:rPr>
+            </w:r>
+            <w:r>
+              <w:rPr>
+                <w:noProof/>
+                <w:webHidden/>
+              </w:rPr>
+              <w:fldChar w:fldCharType="separate"/>
+            </w:r>
+            <w:r>
+              <w:rPr>
+                <w:noProof/>
+                <w:webHidden/>
+              </w:rPr>
+              <w:t>3</w:t>
+            </w:r>
+            <w:r>
+              <w:rPr>
+                <w:noProof/>
+                <w:webHidden/>
+              </w:rPr>
+              <w:fldChar w:fldCharType="end"/>
+            </w:r>
+          </w:hyperlink>
+        </w:p>
+        <w:p>
+          <w:pPr>
+            <w:pStyle w:val="TOC4"/>
+            <w:tabs>
+              <w:tab w:val="right" w:leader="dot" w:pos="9350"/>
+            </w:tabs>
+            <w:rPr>
+              <w:rFonts w:eastAsiaTheme="minorEastAsia"/>
+              <w:noProof/>
+              <w:sz w:val="24"/>
+              <w:szCs w:val="24"/>
+            </w:rPr>
+          </w:pPr>
+          <w:hyperlink w:anchor="_Toc209044967" w:history="1">
+            <w:r>
+              <w:rPr>
+                <w:rStyle w:val="Hyperlink"/>
+                <w:rFonts w:eastAsia="Times New Roman"/>
+                <w:noProof/>
+                <w:bdr w:val="none" w:sz="0" w:space="0" w:color="auto" w:frame="1"/>
+              </w:rPr>
+              <w:t>Order Book Implementation (Python/Java/C++)</w:t>
+            </w:r>
+            <w:r>
+              <w:rPr>
+                <w:noProof/>
+                <w:webHidden/>
+              </w:rPr>
+              <w:tab/>
+            </w:r>
+            <w:r>
+              <w:rPr>
+                <w:noProof/>
+                <w:webHidden/>
+              </w:rPr>
+              <w:fldChar w:fldCharType="begin"/>
+            </w:r>
+            <w:r>
+              <w:rPr>
+                <w:noProof/>
+                <w:webHidden/>
+              </w:rPr>
+              <w:instrText xml:space="preserve"> PAGEREF _Toc209044967 \h </w:instrText>
+            </w:r>
+            <w:r>
+              <w:rPr>
+                <w:noProof/>
+                <w:webHidden/>
+              </w:rPr>
+            </w:r>
+            <w:r>
+              <w:rPr>
+                <w:noProof/>
+                <w:webHidden/>
+              </w:rPr>
+              <w:fldChar w:fldCharType="separate"/>
+            </w:r>
+            <w:r>
+              <w:rPr>
+                <w:noProof/>
+                <w:webHidden/>
+              </w:rPr>
+              <w:t>3</w:t>
+            </w:r>
+            <w:r>
+              <w:rPr>
+                <w:noProof/>
+                <w:webHidden/>
+              </w:rPr>
+              <w:fldChar w:fldCharType="end"/>
+            </w:r>
+          </w:hyperlink>
+        </w:p>
+        <w:p>
+          <w:pPr>
+            <w:pStyle w:val="TOC4"/>
+            <w:tabs>
+              <w:tab w:val="right" w:leader="dot" w:pos="9350"/>
+            </w:tabs>
+            <w:rPr>
+              <w:rFonts w:eastAsiaTheme="minorEastAsia"/>
+              <w:noProof/>
+              <w:sz w:val="24"/>
+              <w:szCs w:val="24"/>
+            </w:rPr>
+          </w:pPr>
+          <w:hyperlink w:anchor="_Toc209044968" w:history="1">
+            <w:r>
+              <w:rPr>
+                <w:rStyle w:val="Hyperlink"/>
+                <w:rFonts w:eastAsia="Times New Roman"/>
+                <w:noProof/>
+                <w:bdr w:val="none" w:sz="0" w:space="0" w:color="auto" w:frame="1"/>
+              </w:rPr>
+              <w:t>Simple Portfolio Tracker with SQL Backend (Python/Java + SQL)</w:t>
+            </w:r>
+            <w:r>
+              <w:rPr>
+                <w:noProof/>
+                <w:webHidden/>
+              </w:rPr>
+              <w:tab/>
+            </w:r>
+            <w:r>
+              <w:rPr>
+                <w:noProof/>
+                <w:webHidden/>
+              </w:rPr>
+              <w:fldChar w:fldCharType="begin"/>
+            </w:r>
+            <w:r>
+              <w:rPr>
+                <w:noProof/>
+                <w:webHidden/>
+              </w:rPr>
+              <w:instrText xml:space="preserve"> PAGEREF _Toc209044968 \h </w:instrText>
+            </w:r>
+            <w:r>
+              <w:rPr>
+                <w:noProof/>
+                <w:webHidden/>
+              </w:rPr>
+            </w:r>
+            <w:r>
+              <w:rPr>
+                <w:noProof/>
+                <w:webHidden/>
+              </w:rPr>
+              <w:fldChar w:fldCharType="separate"/>
+            </w:r>
+            <w:r>
+              <w:rPr>
+                <w:noProof/>
+                <w:webHidden/>
+              </w:rPr>
+              <w:t>3</w:t>
+            </w:r>
+            <w:r>
+              <w:rPr>
+                <w:noProof/>
+                <w:webHidden/>
+              </w:rPr>
+              <w:fldChar w:fldCharType="end"/>
+            </w:r>
+          </w:hyperlink>
+        </w:p>
+        <w:p>
+          <w:pPr>
+            <w:pStyle w:val="TOC4"/>
+            <w:tabs>
+              <w:tab w:val="right" w:leader="dot" w:pos="9350"/>
+            </w:tabs>
+            <w:rPr>
+              <w:rFonts w:eastAsiaTheme="minorEastAsia"/>
+              <w:noProof/>
+              <w:sz w:val="24"/>
+              <w:szCs w:val="24"/>
+            </w:rPr>
+          </w:pPr>
+          <w:hyperlink w:anchor="_Toc209044969" w:history="1">
+            <w:r>
+              <w:rPr>
+                <w:rStyle w:val="Hyperlink"/>
+                <w:rFonts w:eastAsia="Times New Roman"/>
+                <w:noProof/>
+                <w:bdr w:val="none" w:sz="0" w:space="0" w:color="auto" w:frame="1"/>
+              </w:rPr>
+              <w:t>Configuration Management Tool (Python/Java)</w:t>
+            </w:r>
+            <w:r>
+              <w:rPr>
+                <w:noProof/>
+                <w:webHidden/>
+              </w:rPr>
+              <w:tab/>
+            </w:r>
+            <w:r>
+              <w:rPr>
+                <w:noProof/>
+                <w:webHidden/>
+              </w:rPr>
+              <w:fldChar w:fldCharType="begin"/>
+            </w:r>
+            <w:r>
+              <w:rPr>
+                <w:noProof/>
+                <w:webHidden/>
+              </w:rPr>
+              <w:instrText xml:space="preserve"> PAGEREF _Toc209044969 \h </w:instrText>
+            </w:r>
+            <w:r>
+              <w:rPr>
+                <w:noProof/>
+                <w:webHidden/>
+              </w:rPr>
+            </w:r>
+            <w:r>
+              <w:rPr>
+                <w:noProof/>
+                <w:webHidden/>
+              </w:rPr>
+              <w:fldChar w:fldCharType="separate"/>
+            </w:r>
+            <w:r>
+              <w:rPr>
+                <w:noProof/>
+                <w:webHidden/>
+              </w:rPr>
+              <w:t>4</w:t>
+            </w:r>
+            <w:r>
+              <w:rPr>
+                <w:noProof/>
+                <w:webHidden/>
+              </w:rPr>
+              <w:fldChar w:fldCharType="end"/>
+            </w:r>
+          </w:hyperlink>
+        </w:p>
+        <w:p>
+          <w:pPr>
+            <w:pStyle w:val="TOC4"/>
+            <w:tabs>
+              <w:tab w:val="right" w:leader="dot" w:pos="9350"/>
+            </w:tabs>
+            <w:rPr>
+              <w:rFonts w:eastAsiaTheme="minorEastAsia"/>
+              <w:noProof/>
+              <w:sz w:val="24"/>
+              <w:szCs w:val="24"/>
+            </w:rPr>
+          </w:pPr>
+          <w:hyperlink w:anchor="_Toc209044970" w:history="1">
+            <w:r>
+              <w:rPr>
+                <w:rStyle w:val="Hyperlink"/>
+                <w:rFonts w:eastAsia="Times New Roman"/>
+                <w:noProof/>
+                <w:bdr w:val="none" w:sz="0" w:space="0" w:color="auto" w:frame="1"/>
+              </w:rPr>
+              <w:t>Basic Event-Driven Logger (Python/Java/C++)</w:t>
+            </w:r>
+            <w:r>
+              <w:rPr>
+                <w:noProof/>
+                <w:webHidden/>
+              </w:rPr>
+              <w:tab/>
+            </w:r>
+            <w:r>
+              <w:rPr>
+                <w:noProof/>
+                <w:webHidden/>
+              </w:rPr>
+              <w:fldChar w:fldCharType="begin"/>
+            </w:r>
+            <w:r>
+              <w:rPr>
+                <w:noProof/>
+                <w:webHidden/>
+              </w:rPr>
+              <w:instrText xml:space="preserve"> PAGEREF _Toc209044970 \h </w:instrText>
+            </w:r>
+            <w:r>
+              <w:rPr>
+                <w:noProof/>
+                <w:webHidden/>
+              </w:rPr>
+            </w:r>
+            <w:r>
+              <w:rPr>
+                <w:noProof/>
+                <w:webHidden/>
+              </w:rPr>
+              <w:fldChar w:fldCharType="separate"/>
+            </w:r>
+            <w:r>
+              <w:rPr>
+                <w:noProof/>
+                <w:webHidden/>
+              </w:rPr>
+              <w:t>4</w:t>
+            </w:r>
+            <w:r>
+              <w:rPr>
+                <w:noProof/>
+                <w:webHidden/>
+              </w:rPr>
+              <w:fldChar w:fldCharType="end"/>
+            </w:r>
+          </w:hyperlink>
+        </w:p>
+        <w:p>
+          <w:pPr>
+            <w:pStyle w:val="TOC2"/>
+            <w:tabs>
+              <w:tab w:val="right" w:leader="dot" w:pos="9350"/>
+            </w:tabs>
+            <w:rPr>
+              <w:rFonts w:eastAsiaTheme="minorEastAsia"/>
+              <w:b w:val="0"/>
+              <w:bCs w:val="0"/>
+              <w:noProof/>
+              <w:sz w:val="24"/>
+              <w:szCs w:val="24"/>
+            </w:rPr>
+          </w:pPr>
+          <w:hyperlink w:anchor="_Toc209044971" w:history="1">
+            <w:r>
+              <w:rPr>
+                <w:rStyle w:val="Hyperlink"/>
+                <w:rFonts w:eastAsia="Times New Roman"/>
+                <w:noProof/>
+                <w:bdr w:val="none" w:sz="0" w:space="0" w:color="auto" w:frame="1"/>
+              </w:rPr>
+              <w:t>MEDIUM Projects</w:t>
+            </w:r>
+            <w:r>
+              <w:rPr>
+                <w:noProof/>
+                <w:webHidden/>
+              </w:rPr>
+              <w:tab/>
+            </w:r>
+            <w:r>
+              <w:rPr>
+                <w:noProof/>
+                <w:webHidden/>
+              </w:rPr>
+              <w:fldChar w:fldCharType="begin"/>
+            </w:r>
+            <w:r>
+              <w:rPr>
+                <w:noProof/>
+                <w:webHidden/>
+              </w:rPr>
+              <w:instrText xml:space="preserve"> PAGEREF _Toc209044971 \h </w:instrText>
+            </w:r>
+            <w:r>
+              <w:rPr>
+                <w:noProof/>
+                <w:webHidden/>
+              </w:rPr>
+            </w:r>
+            <w:r>
+              <w:rPr>
+                <w:noProof/>
+                <w:webHidden/>
+              </w:rPr>
+              <w:fldChar w:fldCharType="separate"/>
+            </w:r>
+            <w:r>
+              <w:rPr>
+                <w:noProof/>
+                <w:webHidden/>
+              </w:rPr>
+              <w:t>5</w:t>
+            </w:r>
+            <w:r>
+              <w:rPr>
+                <w:noProof/>
+                <w:webHidden/>
+              </w:rPr>
+              <w:fldChar w:fldCharType="end"/>
+            </w:r>
+          </w:hyperlink>
+        </w:p>
+        <w:p>
+          <w:pPr>
+            <w:pStyle w:val="TOC4"/>
+            <w:tabs>
+              <w:tab w:val="right" w:leader="dot" w:pos="9350"/>
+            </w:tabs>
+            <w:rPr>
+              <w:rFonts w:eastAsiaTheme="minorEastAsia"/>
+              <w:noProof/>
+              <w:sz w:val="24"/>
+              <w:szCs w:val="24"/>
+            </w:rPr>
+          </w:pPr>
+          <w:hyperlink w:anchor="_Toc209044972" w:history="1">
+            <w:r>
+              <w:rPr>
+                <w:rStyle w:val="Hyperlink"/>
+                <w:rFonts w:eastAsia="Times New Roman"/>
+                <w:noProof/>
+                <w:bdr w:val="none" w:sz="0" w:space="0" w:color="auto" w:frame="1"/>
+              </w:rPr>
+              <w:t>High-Performance Order Book &amp; Matching Engine (C++ / Java)</w:t>
+            </w:r>
+            <w:r>
+              <w:rPr>
+                <w:noProof/>
+                <w:webHidden/>
+              </w:rPr>
+              <w:tab/>
+            </w:r>
+            <w:r>
+              <w:rPr>
+                <w:noProof/>
+                <w:webHidden/>
+              </w:rPr>
+              <w:fldChar w:fldCharType="begin"/>
+            </w:r>
+            <w:r>
+              <w:rPr>
+                <w:noProof/>
+                <w:webHidden/>
+              </w:rPr>
+              <w:instrText xml:space="preserve"> PAGEREF _Toc209044972 \h </w:instrText>
+            </w:r>
+            <w:r>
+              <w:rPr>
+                <w:noProof/>
+                <w:webHidden/>
+              </w:rPr>
+            </w:r>
+            <w:r>
+              <w:rPr>
+                <w:noProof/>
+                <w:webHidden/>
+              </w:rPr>
+              <w:fldChar w:fldCharType="separate"/>
+            </w:r>
+            <w:r>
+              <w:rPr>
+                <w:noProof/>
+                <w:webHidden/>
+              </w:rPr>
+              <w:t>5</w:t>
+            </w:r>
+            <w:r>
+              <w:rPr>
+                <w:noProof/>
+                <w:webHidden/>
+              </w:rPr>
+              <w:fldChar w:fldCharType="end"/>
+            </w:r>
+          </w:hyperlink>
+        </w:p>
+        <w:p>
+          <w:pPr>
+            <w:pStyle w:val="TOC4"/>
+            <w:tabs>
+              <w:tab w:val="right" w:leader="dot" w:pos="9350"/>
+            </w:tabs>
+            <w:rPr>
+              <w:rFonts w:eastAsiaTheme="minorEastAsia"/>
+              <w:noProof/>
+              <w:sz w:val="24"/>
+              <w:szCs w:val="24"/>
+            </w:rPr>
+          </w:pPr>
+          <w:hyperlink w:anchor="_Toc209044973" w:history="1">
+            <w:r>
+              <w:rPr>
+                <w:rStyle w:val="Hyperlink"/>
+                <w:rFonts w:eastAsia="Times New Roman"/>
+                <w:noProof/>
+                <w:bdr w:val="none" w:sz="0" w:space="0" w:color="auto" w:frame="1"/>
+              </w:rPr>
+              <w:t>Real-Time Data Stream Processor with Basic Alerting (Python/Java + Kafka/RabbitMQ)</w:t>
+            </w:r>
+            <w:r>
+              <w:rPr>
+                <w:noProof/>
+                <w:webHidden/>
+              </w:rPr>
+              <w:tab/>
+            </w:r>
+            <w:r>
+              <w:rPr>
+                <w:noProof/>
+                <w:webHidden/>
+              </w:rPr>
+              <w:fldChar w:fldCharType="begin"/>
+            </w:r>
+            <w:r>
+              <w:rPr>
+                <w:noProof/>
+                <w:webHidden/>
+              </w:rPr>
+              <w:instrText xml:space="preserve"> PAGEREF _Toc209044973 \h </w:instrText>
+            </w:r>
+            <w:r>
+              <w:rPr>
+                <w:noProof/>
+                <w:webHidden/>
+              </w:rPr>
+            </w:r>
+            <w:r>
+              <w:rPr>
+                <w:noProof/>
+                <w:webHidden/>
+              </w:rPr>
+              <w:fldChar w:fldCharType="separate"/>
+            </w:r>
+            <w:r>
+              <w:rPr>
+                <w:noProof/>
+                <w:webHidden/>
+              </w:rPr>
+              <w:t>5</w:t>
+            </w:r>
+            <w:r>
+              <w:rPr>
+                <w:noProof/>
+                <w:webHidden/>
+              </w:rPr>
+              <w:fldChar w:fldCharType="end"/>
+            </w:r>
+          </w:hyperlink>
+        </w:p>
+        <w:p>
+          <w:pPr>
+            <w:pStyle w:val="TOC4"/>
+            <w:tabs>
+              <w:tab w:val="right" w:leader="dot" w:pos="9350"/>
+            </w:tabs>
+            <w:rPr>
+              <w:rFonts w:eastAsiaTheme="minorEastAsia"/>
+              <w:noProof/>
+              <w:sz w:val="24"/>
+              <w:szCs w:val="24"/>
+            </w:rPr>
+          </w:pPr>
+          <w:hyperlink w:anchor="_Toc209044974" w:history="1">
+            <w:r>
+              <w:rPr>
+                <w:rStyle w:val="Hyperlink"/>
+                <w:rFonts w:eastAsia="Times New Roman"/>
+                <w:noProof/>
+                <w:bdr w:val="none" w:sz="0" w:space="0" w:color="auto" w:frame="1"/>
+              </w:rPr>
+              <w:t>Algorithmic Trading Strategy Backtester (Python/Java)</w:t>
+            </w:r>
+            <w:r>
+              <w:rPr>
+                <w:noProof/>
+                <w:webHidden/>
+              </w:rPr>
+              <w:tab/>
+            </w:r>
+            <w:r>
+              <w:rPr>
+                <w:noProof/>
+                <w:webHidden/>
+              </w:rPr>
+              <w:fldChar w:fldCharType="begin"/>
+            </w:r>
+            <w:r>
+              <w:rPr>
+                <w:noProof/>
+                <w:webHidden/>
+              </w:rPr>
+              <w:instrText xml:space="preserve"> PAGEREF _Toc209044974 \h </w:instrText>
+            </w:r>
+            <w:r>
+              <w:rPr>
+                <w:noProof/>
+                <w:webHidden/>
+              </w:rPr>
+            </w:r>
+            <w:r>
+              <w:rPr>
+                <w:noProof/>
+                <w:webHidden/>
+              </w:rPr>
+              <w:fldChar w:fldCharType="separate"/>
+            </w:r>
+            <w:r>
+              <w:rPr>
+                <w:noProof/>
+                <w:webHidden/>
+              </w:rPr>
+              <w:t>5</w:t>
+            </w:r>
+            <w:r>
+              <w:rPr>
+                <w:noProof/>
+                <w:webHidden/>
+              </w:rPr>
+              <w:fldChar w:fldCharType="end"/>
+            </w:r>
+          </w:hyperlink>
+        </w:p>
+        <w:p>
+          <w:pPr>
+            <w:pStyle w:val="TOC4"/>
+            <w:tabs>
+              <w:tab w:val="right" w:leader="dot" w:pos="9350"/>
+            </w:tabs>
+            <w:rPr>
+              <w:rFonts w:eastAsiaTheme="minorEastAsia"/>
+              <w:noProof/>
+              <w:sz w:val="24"/>
+              <w:szCs w:val="24"/>
+            </w:rPr>
+          </w:pPr>
+          <w:hyperlink w:anchor="_Toc209044975" w:history="1">
+            <w:r>
+              <w:rPr>
+                <w:rStyle w:val="Hyperlink"/>
+                <w:rFonts w:eastAsia="Times New Roman"/>
+                <w:noProof/>
+                <w:bdr w:val="none" w:sz="0" w:space="0" w:color="auto" w:frame="1"/>
+              </w:rPr>
+              <w:t>Distributed Task Queue with Worker Pool (Python/Java)</w:t>
+            </w:r>
+            <w:r>
+              <w:rPr>
+                <w:noProof/>
+                <w:webHidden/>
+              </w:rPr>
+              <w:tab/>
+            </w:r>
+            <w:r>
+              <w:rPr>
+                <w:noProof/>
+                <w:webHidden/>
+              </w:rPr>
+              <w:fldChar w:fldCharType="begin"/>
+            </w:r>
+            <w:r>
+              <w:rPr>
+                <w:noProof/>
+                <w:webHidden/>
+              </w:rPr>
+              <w:instrText xml:space="preserve"> PAGEREF _Toc209044975 \h </w:instrText>
+            </w:r>
+            <w:r>
+              <w:rPr>
+                <w:noProof/>
+                <w:webHidden/>
+              </w:rPr>
+            </w:r>
+            <w:r>
+              <w:rPr>
+                <w:noProof/>
+                <w:webHidden/>
+              </w:rPr>
+              <w:fldChar w:fldCharType="separate"/>
+            </w:r>
+            <w:r>
+              <w:rPr>
+                <w:noProof/>
+                <w:webHidden/>
+              </w:rPr>
+              <w:t>5</w:t>
+            </w:r>
+            <w:r>
+              <w:rPr>
+                <w:noProof/>
+                <w:webHidden/>
+              </w:rPr>
+              <w:fldChar w:fldCharType="end"/>
+            </w:r>
+          </w:hyperlink>
+        </w:p>
+        <w:p>
+          <w:pPr>
+            <w:pStyle w:val="TOC4"/>
+            <w:tabs>
+              <w:tab w:val="right" w:leader="dot" w:pos="9350"/>
+            </w:tabs>
+            <w:rPr>
+              <w:rFonts w:eastAsiaTheme="minorEastAsia"/>
+              <w:noProof/>
+              <w:sz w:val="24"/>
+              <w:szCs w:val="24"/>
+            </w:rPr>
+          </w:pPr>
+          <w:hyperlink w:anchor="_Toc209044976" w:history="1">
+            <w:r>
+              <w:rPr>
+                <w:rStyle w:val="Hyperlink"/>
+                <w:rFonts w:eastAsia="Times New Roman"/>
+                <w:noProof/>
+                <w:bdr w:val="none" w:sz="0" w:space="0" w:color="auto" w:frame="1"/>
+              </w:rPr>
+              <w:t>RESTful API for Portfolio Management with Authentication (Python/Java + SQL)</w:t>
+            </w:r>
+            <w:r>
+              <w:rPr>
+                <w:noProof/>
+                <w:webHidden/>
+              </w:rPr>
+              <w:tab/>
+            </w:r>
+            <w:r>
+              <w:rPr>
+                <w:noProof/>
+                <w:webHidden/>
+              </w:rPr>
+              <w:fldChar w:fldCharType="begin"/>
+            </w:r>
+            <w:r>
+              <w:rPr>
+                <w:noProof/>
+                <w:webHidden/>
+              </w:rPr>
+              <w:instrText xml:space="preserve"> PAGEREF _Toc209044976 \h </w:instrText>
+            </w:r>
+            <w:r>
+              <w:rPr>
+                <w:noProof/>
+                <w:webHidden/>
+              </w:rPr>
+            </w:r>
+            <w:r>
+              <w:rPr>
+                <w:noProof/>
+                <w:webHidden/>
+              </w:rPr>
+              <w:fldChar w:fldCharType="separate"/>
+            </w:r>
+            <w:r>
+              <w:rPr>
+                <w:noProof/>
+                <w:webHidden/>
+              </w:rPr>
+              <w:t>6</w:t>
             </w:r>
             <w:r>
               <w:rPr>
@@ -215,7 +1100,7 @@
               <w:noProof/>
             </w:rPr>
           </w:pPr>
-          <w:hyperlink w:anchor="_Toc209038744" w:history="1">
+          <w:hyperlink w:anchor="_Toc209044977" w:history="1">
             <w:r>
               <w:rPr>
                 <w:rStyle w:val="Hyperlink"/>
@@ -223,7 +1108,7 @@
                 <w:noProof/>
                 <w:bdr w:val="none" w:sz="0" w:space="0" w:color="auto" w:frame="1"/>
               </w:rPr>
-              <w:t>PROJECT LIST</w:t>
+              <w:t>HARD Projects</w:t>
             </w:r>
             <w:r>
               <w:rPr>
@@ -244,7 +1129,7 @@
                 <w:noProof/>
                 <w:webHidden/>
               </w:rPr>
-              <w:instrText xml:space="preserve"> PAGEREF _Toc209038744 \h </w:instrText>
+              <w:instrText xml:space="preserve"> PAGEREF _Toc209044977 \h </w:instrText>
             </w:r>
             <w:r>
               <w:rPr>
@@ -264,82 +1149,7 @@
                 <w:noProof/>
                 <w:webHidden/>
               </w:rPr>
-              <w:t>3</w:t>
-            </w:r>
-            <w:r>
-              <w:rPr>
-                <w:noProof/>
-                <w:webHidden/>
-              </w:rPr>
-              <w:fldChar w:fldCharType="end"/>
-            </w:r>
-          </w:hyperlink>
-        </w:p>
-        <w:p>
-          <w:pPr>
-            <w:pStyle w:val="TOC2"/>
-            <w:tabs>
-              <w:tab w:val="right" w:leader="dot" w:pos="9350"/>
-            </w:tabs>
-            <w:rPr>
-              <w:rFonts w:eastAsiaTheme="minorEastAsia"/>
-              <w:b w:val="0"/>
-              <w:bCs w:val="0"/>
-              <w:noProof/>
-              <w:sz w:val="24"/>
-              <w:szCs w:val="24"/>
-            </w:rPr>
-          </w:pPr>
-          <w:hyperlink w:anchor="_Toc209038745" w:history="1">
-            <w:r>
-              <w:rPr>
-                <w:rStyle w:val="Hyperlink"/>
-                <w:rFonts w:eastAsia="Times New Roman"/>
-                <w:noProof/>
-                <w:bdr w:val="none" w:sz="0" w:space="0" w:color="auto" w:frame="1"/>
-              </w:rPr>
-              <w:t>EASY Projects</w:t>
-            </w:r>
-            <w:r>
-              <w:rPr>
-                <w:noProof/>
-                <w:webHidden/>
-              </w:rPr>
-              <w:tab/>
-            </w:r>
-            <w:r>
-              <w:rPr>
-                <w:noProof/>
-                <w:webHidden/>
-              </w:rPr>
-              <w:fldChar w:fldCharType="begin"/>
-            </w:r>
-            <w:r>
-              <w:rPr>
-                <w:noProof/>
-                <w:webHidden/>
-              </w:rPr>
-              <w:instrText xml:space="preserve"> PAGEREF _Toc209038745 \h </w:instrText>
-            </w:r>
-            <w:r>
-              <w:rPr>
-                <w:noProof/>
-                <w:webHidden/>
-              </w:rPr>
-            </w:r>
-            <w:r>
-              <w:rPr>
-                <w:noProof/>
-                <w:webHidden/>
-              </w:rPr>
-              <w:fldChar w:fldCharType="separate"/>
-            </w:r>
-            <w:r>
-              <w:rPr>
-                <w:noProof/>
-                <w:webHidden/>
-              </w:rPr>
-              <w:t>3</w:t>
+              <w:t>7</w:t>
             </w:r>
             <w:r>
               <w:rPr>
@@ -363,7 +1173,7 @@
               <w:szCs w:val="24"/>
             </w:rPr>
           </w:pPr>
-          <w:hyperlink w:anchor="_Toc209038746" w:history="1">
+          <w:hyperlink w:anchor="_Toc209044978" w:history="1">
             <w:r>
               <w:rPr>
                 <w:rStyle w:val="Hyperlink"/>
@@ -371,7 +1181,7 @@
                 <w:noProof/>
                 <w:bdr w:val="none" w:sz="0" w:space="0" w:color="auto" w:frame="1"/>
               </w:rPr>
-              <w:t>Market Data Simulator &amp; Basic Analytics Tool (Python/Java)</w:t>
+              <w:t>Low-Latency Market Data Feed Handler &amp; Gateway (C++ / Java with messaging)</w:t>
             </w:r>
             <w:r>
               <w:rPr>
@@ -392,7 +1202,7 @@
                 <w:noProof/>
                 <w:webHidden/>
               </w:rPr>
-              <w:instrText xml:space="preserve"> PAGEREF _Toc209038746 \h </w:instrText>
+              <w:instrText xml:space="preserve"> PAGEREF _Toc209044978 \h </w:instrText>
             </w:r>
             <w:r>
               <w:rPr>
@@ -412,7 +1222,7 @@
                 <w:noProof/>
                 <w:webHidden/>
               </w:rPr>
-              <w:t>3</w:t>
+              <w:t>7</w:t>
             </w:r>
             <w:r>
               <w:rPr>
@@ -436,7 +1246,7 @@
               <w:szCs w:val="24"/>
             </w:rPr>
           </w:pPr>
-          <w:hyperlink w:anchor="_Toc209038747" w:history="1">
+          <w:hyperlink w:anchor="_Toc209044979" w:history="1">
             <w:r>
               <w:rPr>
                 <w:rStyle w:val="Hyperlink"/>
@@ -444,7 +1254,7 @@
                 <w:noProof/>
                 <w:bdr w:val="none" w:sz="0" w:space="0" w:color="auto" w:frame="1"/>
               </w:rPr>
-              <w:t>Order Book Implementation (Python/Java/C++)</w:t>
+              <w:t>Distributed Algorithmic Trading Platform (Python, Java/C++, Message Queue, SQL, Cloud)</w:t>
             </w:r>
             <w:r>
               <w:rPr>
@@ -465,7 +1275,7 @@
                 <w:noProof/>
                 <w:webHidden/>
               </w:rPr>
-              <w:instrText xml:space="preserve"> PAGEREF _Toc209038747 \h </w:instrText>
+              <w:instrText xml:space="preserve"> PAGEREF _Toc209044979 \h </w:instrText>
             </w:r>
             <w:r>
               <w:rPr>
@@ -485,7 +1295,7 @@
                 <w:noProof/>
                 <w:webHidden/>
               </w:rPr>
-              <w:t>3</w:t>
+              <w:t>7</w:t>
             </w:r>
             <w:r>
               <w:rPr>
@@ -509,7 +1319,7 @@
               <w:szCs w:val="24"/>
             </w:rPr>
           </w:pPr>
-          <w:hyperlink w:anchor="_Toc209038748" w:history="1">
+          <w:hyperlink w:anchor="_Toc209044980" w:history="1">
             <w:r>
               <w:rPr>
                 <w:rStyle w:val="Hyperlink"/>
@@ -517,7 +1327,7 @@
                 <w:noProof/>
                 <w:bdr w:val="none" w:sz="0" w:space="0" w:color="auto" w:frame="1"/>
               </w:rPr>
-              <w:t>Simple Portfolio Tracker with SQL Backend (Python/Java + SQL)</w:t>
+              <w:t>Real-Time P&amp;L and Risk Aggregator (Python/Java + Distributed Cache + SQL/NoSQL)</w:t>
             </w:r>
             <w:r>
               <w:rPr>
@@ -538,7 +1348,7 @@
                 <w:noProof/>
                 <w:webHidden/>
               </w:rPr>
-              <w:instrText xml:space="preserve"> PAGEREF _Toc209038748 \h </w:instrText>
+              <w:instrText xml:space="preserve"> PAGEREF _Toc209044980 \h </w:instrText>
             </w:r>
             <w:r>
               <w:rPr>
@@ -558,7 +1368,7 @@
                 <w:noProof/>
                 <w:webHidden/>
               </w:rPr>
-              <w:t>3</w:t>
+              <w:t>8</w:t>
             </w:r>
             <w:r>
               <w:rPr>
@@ -582,7 +1392,7 @@
               <w:szCs w:val="24"/>
             </w:rPr>
           </w:pPr>
-          <w:hyperlink w:anchor="_Toc209038749" w:history="1">
+          <w:hyperlink w:anchor="_Toc209044981" w:history="1">
             <w:r>
               <w:rPr>
                 <w:rStyle w:val="Hyperlink"/>
@@ -590,7 +1400,7 @@
                 <w:noProof/>
                 <w:bdr w:val="none" w:sz="0" w:space="0" w:color="auto" w:frame="1"/>
               </w:rPr>
-              <w:t>Configuration Management Tool (Python/Java)</w:t>
+              <w:t>Containerized ETL Pipeline for Historical Data (Python/Java + AWS/Kubernetes + SQL)</w:t>
             </w:r>
             <w:r>
               <w:rPr>
@@ -611,7 +1421,7 @@
                 <w:noProof/>
                 <w:webHidden/>
               </w:rPr>
-              <w:instrText xml:space="preserve"> PAGEREF _Toc209038749 \h </w:instrText>
+              <w:instrText xml:space="preserve"> PAGEREF _Toc209044981 \h </w:instrText>
             </w:r>
             <w:r>
               <w:rPr>
@@ -631,7 +1441,7 @@
                 <w:noProof/>
                 <w:webHidden/>
               </w:rPr>
-              <w:t>4</w:t>
+              <w:t>8</w:t>
             </w:r>
             <w:r>
               <w:rPr>
@@ -655,7 +1465,7 @@
               <w:szCs w:val="24"/>
             </w:rPr>
           </w:pPr>
-          <w:hyperlink w:anchor="_Toc209038750" w:history="1">
+          <w:hyperlink w:anchor="_Toc209044982" w:history="1">
             <w:r>
               <w:rPr>
                 <w:rStyle w:val="Hyperlink"/>
@@ -663,7 +1473,7 @@
                 <w:noProof/>
                 <w:bdr w:val="none" w:sz="0" w:space="0" w:color="auto" w:frame="1"/>
               </w:rPr>
-              <w:t>Basic Event-Driven Logger (Python/Java/C++)</w:t>
+              <w:t>Cloud-Native Microservices for Configuration and Feature Toggles (Java/Python + AWS/Kubernetes + SQL/NoSQL)</w:t>
             </w:r>
             <w:r>
               <w:rPr>
@@ -684,7 +1494,7 @@
                 <w:noProof/>
                 <w:webHidden/>
               </w:rPr>
-              <w:instrText xml:space="preserve"> PAGEREF _Toc209038750 \h </w:instrText>
+              <w:instrText xml:space="preserve"> PAGEREF _Toc209044982 \h </w:instrText>
             </w:r>
             <w:r>
               <w:rPr>
@@ -704,1056 +1514,7 @@
                 <w:noProof/>
                 <w:webHidden/>
               </w:rPr>
-              <w:t>4</w:t>
-            </w:r>
-            <w:r>
-              <w:rPr>
-                <w:noProof/>
-                <w:webHidden/>
-              </w:rPr>
-              <w:fldChar w:fldCharType="end"/>
-            </w:r>
-          </w:hyperlink>
-        </w:p>
-        <w:p>
-          <w:pPr>
-            <w:pStyle w:val="TOC2"/>
-            <w:tabs>
-              <w:tab w:val="right" w:leader="dot" w:pos="9350"/>
-            </w:tabs>
-            <w:rPr>
-              <w:rFonts w:eastAsiaTheme="minorEastAsia"/>
-              <w:b w:val="0"/>
-              <w:bCs w:val="0"/>
-              <w:noProof/>
-              <w:sz w:val="24"/>
-              <w:szCs w:val="24"/>
-            </w:rPr>
-          </w:pPr>
-          <w:hyperlink w:anchor="_Toc209038751" w:history="1">
-            <w:r>
-              <w:rPr>
-                <w:rStyle w:val="Hyperlink"/>
-                <w:rFonts w:eastAsia="Times New Roman"/>
-                <w:noProof/>
-                <w:bdr w:val="none" w:sz="0" w:space="0" w:color="auto" w:frame="1"/>
-              </w:rPr>
-              <w:t>MEDIUM Projects</w:t>
-            </w:r>
-            <w:r>
-              <w:rPr>
-                <w:noProof/>
-                <w:webHidden/>
-              </w:rPr>
-              <w:tab/>
-            </w:r>
-            <w:r>
-              <w:rPr>
-                <w:noProof/>
-                <w:webHidden/>
-              </w:rPr>
-              <w:fldChar w:fldCharType="begin"/>
-            </w:r>
-            <w:r>
-              <w:rPr>
-                <w:noProof/>
-                <w:webHidden/>
-              </w:rPr>
-              <w:instrText xml:space="preserve"> PAGEREF _Toc209038751 \h </w:instrText>
-            </w:r>
-            <w:r>
-              <w:rPr>
-                <w:noProof/>
-                <w:webHidden/>
-              </w:rPr>
-            </w:r>
-            <w:r>
-              <w:rPr>
-                <w:noProof/>
-                <w:webHidden/>
-              </w:rPr>
-              <w:fldChar w:fldCharType="separate"/>
-            </w:r>
-            <w:r>
-              <w:rPr>
-                <w:noProof/>
-                <w:webHidden/>
-              </w:rPr>
-              <w:t>5</w:t>
-            </w:r>
-            <w:r>
-              <w:rPr>
-                <w:noProof/>
-                <w:webHidden/>
-              </w:rPr>
-              <w:fldChar w:fldCharType="end"/>
-            </w:r>
-          </w:hyperlink>
-        </w:p>
-        <w:p>
-          <w:pPr>
-            <w:pStyle w:val="TOC4"/>
-            <w:tabs>
-              <w:tab w:val="right" w:leader="dot" w:pos="9350"/>
-            </w:tabs>
-            <w:rPr>
-              <w:rFonts w:eastAsiaTheme="minorEastAsia"/>
-              <w:noProof/>
-              <w:sz w:val="24"/>
-              <w:szCs w:val="24"/>
-            </w:rPr>
-          </w:pPr>
-          <w:hyperlink w:anchor="_Toc209038752" w:history="1">
-            <w:r>
-              <w:rPr>
-                <w:rStyle w:val="Hyperlink"/>
-                <w:rFonts w:eastAsia="Times New Roman"/>
-                <w:noProof/>
-                <w:bdr w:val="none" w:sz="0" w:space="0" w:color="auto" w:frame="1"/>
-              </w:rPr>
-              <w:t>High-Performance Order Book &amp; Matching Engine (C++ / Java)</w:t>
-            </w:r>
-            <w:r>
-              <w:rPr>
-                <w:noProof/>
-                <w:webHidden/>
-              </w:rPr>
-              <w:tab/>
-            </w:r>
-            <w:r>
-              <w:rPr>
-                <w:noProof/>
-                <w:webHidden/>
-              </w:rPr>
-              <w:fldChar w:fldCharType="begin"/>
-            </w:r>
-            <w:r>
-              <w:rPr>
-                <w:noProof/>
-                <w:webHidden/>
-              </w:rPr>
-              <w:instrText xml:space="preserve"> PAGEREF _Toc209038752 \h </w:instrText>
-            </w:r>
-            <w:r>
-              <w:rPr>
-                <w:noProof/>
-                <w:webHidden/>
-              </w:rPr>
-            </w:r>
-            <w:r>
-              <w:rPr>
-                <w:noProof/>
-                <w:webHidden/>
-              </w:rPr>
-              <w:fldChar w:fldCharType="separate"/>
-            </w:r>
-            <w:r>
-              <w:rPr>
-                <w:noProof/>
-                <w:webHidden/>
-              </w:rPr>
-              <w:t>5</w:t>
-            </w:r>
-            <w:r>
-              <w:rPr>
-                <w:noProof/>
-                <w:webHidden/>
-              </w:rPr>
-              <w:fldChar w:fldCharType="end"/>
-            </w:r>
-          </w:hyperlink>
-        </w:p>
-        <w:p>
-          <w:pPr>
-            <w:pStyle w:val="TOC4"/>
-            <w:tabs>
-              <w:tab w:val="right" w:leader="dot" w:pos="9350"/>
-            </w:tabs>
-            <w:rPr>
-              <w:rFonts w:eastAsiaTheme="minorEastAsia"/>
-              <w:noProof/>
-              <w:sz w:val="24"/>
-              <w:szCs w:val="24"/>
-            </w:rPr>
-          </w:pPr>
-          <w:hyperlink w:anchor="_Toc209038753" w:history="1">
-            <w:r>
-              <w:rPr>
-                <w:rStyle w:val="Hyperlink"/>
-                <w:rFonts w:eastAsia="Times New Roman"/>
-                <w:noProof/>
-                <w:bdr w:val="none" w:sz="0" w:space="0" w:color="auto" w:frame="1"/>
-              </w:rPr>
-              <w:t>Real-Time Data Stream Processor with Basic Alerting (Python/Java + Kafka/RabbitMQ)</w:t>
-            </w:r>
-            <w:r>
-              <w:rPr>
-                <w:noProof/>
-                <w:webHidden/>
-              </w:rPr>
-              <w:tab/>
-            </w:r>
-            <w:r>
-              <w:rPr>
-                <w:noProof/>
-                <w:webHidden/>
-              </w:rPr>
-              <w:fldChar w:fldCharType="begin"/>
-            </w:r>
-            <w:r>
-              <w:rPr>
-                <w:noProof/>
-                <w:webHidden/>
-              </w:rPr>
-              <w:instrText xml:space="preserve"> PAGEREF _Toc209038753 \h </w:instrText>
-            </w:r>
-            <w:r>
-              <w:rPr>
-                <w:noProof/>
-                <w:webHidden/>
-              </w:rPr>
-            </w:r>
-            <w:r>
-              <w:rPr>
-                <w:noProof/>
-                <w:webHidden/>
-              </w:rPr>
-              <w:fldChar w:fldCharType="separate"/>
-            </w:r>
-            <w:r>
-              <w:rPr>
-                <w:noProof/>
-                <w:webHidden/>
-              </w:rPr>
-              <w:t>5</w:t>
-            </w:r>
-            <w:r>
-              <w:rPr>
-                <w:noProof/>
-                <w:webHidden/>
-              </w:rPr>
-              <w:fldChar w:fldCharType="end"/>
-            </w:r>
-          </w:hyperlink>
-        </w:p>
-        <w:p>
-          <w:pPr>
-            <w:pStyle w:val="TOC4"/>
-            <w:tabs>
-              <w:tab w:val="right" w:leader="dot" w:pos="9350"/>
-            </w:tabs>
-            <w:rPr>
-              <w:rFonts w:eastAsiaTheme="minorEastAsia"/>
-              <w:noProof/>
-              <w:sz w:val="24"/>
-              <w:szCs w:val="24"/>
-            </w:rPr>
-          </w:pPr>
-          <w:hyperlink w:anchor="_Toc209038754" w:history="1">
-            <w:r>
-              <w:rPr>
-                <w:rStyle w:val="Hyperlink"/>
-                <w:rFonts w:eastAsia="Times New Roman"/>
-                <w:noProof/>
-                <w:bdr w:val="none" w:sz="0" w:space="0" w:color="auto" w:frame="1"/>
-              </w:rPr>
-              <w:t>Algorithmic Trading Strategy Backtester (Python/Java)</w:t>
-            </w:r>
-            <w:r>
-              <w:rPr>
-                <w:noProof/>
-                <w:webHidden/>
-              </w:rPr>
-              <w:tab/>
-            </w:r>
-            <w:r>
-              <w:rPr>
-                <w:noProof/>
-                <w:webHidden/>
-              </w:rPr>
-              <w:fldChar w:fldCharType="begin"/>
-            </w:r>
-            <w:r>
-              <w:rPr>
-                <w:noProof/>
-                <w:webHidden/>
-              </w:rPr>
-              <w:instrText xml:space="preserve"> PAGEREF _Toc209038754 \h </w:instrText>
-            </w:r>
-            <w:r>
-              <w:rPr>
-                <w:noProof/>
-                <w:webHidden/>
-              </w:rPr>
-            </w:r>
-            <w:r>
-              <w:rPr>
-                <w:noProof/>
-                <w:webHidden/>
-              </w:rPr>
-              <w:fldChar w:fldCharType="separate"/>
-            </w:r>
-            <w:r>
-              <w:rPr>
-                <w:noProof/>
-                <w:webHidden/>
-              </w:rPr>
-              <w:t>5</w:t>
-            </w:r>
-            <w:r>
-              <w:rPr>
-                <w:noProof/>
-                <w:webHidden/>
-              </w:rPr>
-              <w:fldChar w:fldCharType="end"/>
-            </w:r>
-          </w:hyperlink>
-        </w:p>
-        <w:p>
-          <w:pPr>
-            <w:pStyle w:val="TOC4"/>
-            <w:tabs>
-              <w:tab w:val="right" w:leader="dot" w:pos="9350"/>
-            </w:tabs>
-            <w:rPr>
-              <w:rFonts w:eastAsiaTheme="minorEastAsia"/>
-              <w:noProof/>
-              <w:sz w:val="24"/>
-              <w:szCs w:val="24"/>
-            </w:rPr>
-          </w:pPr>
-          <w:hyperlink w:anchor="_Toc209038755" w:history="1">
-            <w:r>
-              <w:rPr>
-                <w:rStyle w:val="Hyperlink"/>
-                <w:rFonts w:eastAsia="Times New Roman"/>
-                <w:noProof/>
-                <w:bdr w:val="none" w:sz="0" w:space="0" w:color="auto" w:frame="1"/>
-              </w:rPr>
-              <w:t>Distributed Task Queue with Worker Pool (Python/Java)</w:t>
-            </w:r>
-            <w:r>
-              <w:rPr>
-                <w:noProof/>
-                <w:webHidden/>
-              </w:rPr>
-              <w:tab/>
-            </w:r>
-            <w:r>
-              <w:rPr>
-                <w:noProof/>
-                <w:webHidden/>
-              </w:rPr>
-              <w:fldChar w:fldCharType="begin"/>
-            </w:r>
-            <w:r>
-              <w:rPr>
-                <w:noProof/>
-                <w:webHidden/>
-              </w:rPr>
-              <w:instrText xml:space="preserve"> PAGEREF _Toc209038755 \h </w:instrText>
-            </w:r>
-            <w:r>
-              <w:rPr>
-                <w:noProof/>
-                <w:webHidden/>
-              </w:rPr>
-            </w:r>
-            <w:r>
-              <w:rPr>
-                <w:noProof/>
-                <w:webHidden/>
-              </w:rPr>
-              <w:fldChar w:fldCharType="separate"/>
-            </w:r>
-            <w:r>
-              <w:rPr>
-                <w:noProof/>
-                <w:webHidden/>
-              </w:rPr>
-              <w:t>5</w:t>
-            </w:r>
-            <w:r>
-              <w:rPr>
-                <w:noProof/>
-                <w:webHidden/>
-              </w:rPr>
-              <w:fldChar w:fldCharType="end"/>
-            </w:r>
-          </w:hyperlink>
-        </w:p>
-        <w:p>
-          <w:pPr>
-            <w:pStyle w:val="TOC4"/>
-            <w:tabs>
-              <w:tab w:val="right" w:leader="dot" w:pos="9350"/>
-            </w:tabs>
-            <w:rPr>
-              <w:rFonts w:eastAsiaTheme="minorEastAsia"/>
-              <w:noProof/>
-              <w:sz w:val="24"/>
-              <w:szCs w:val="24"/>
-            </w:rPr>
-          </w:pPr>
-          <w:hyperlink w:anchor="_Toc209038756" w:history="1">
-            <w:r>
-              <w:rPr>
-                <w:rStyle w:val="Hyperlink"/>
-                <w:rFonts w:eastAsia="Times New Roman"/>
-                <w:noProof/>
-                <w:bdr w:val="none" w:sz="0" w:space="0" w:color="auto" w:frame="1"/>
-              </w:rPr>
-              <w:t>RESTful API for Portfolio Management with Authentication (Python/Java + SQL)</w:t>
-            </w:r>
-            <w:r>
-              <w:rPr>
-                <w:noProof/>
-                <w:webHidden/>
-              </w:rPr>
-              <w:tab/>
-            </w:r>
-            <w:r>
-              <w:rPr>
-                <w:noProof/>
-                <w:webHidden/>
-              </w:rPr>
-              <w:fldChar w:fldCharType="begin"/>
-            </w:r>
-            <w:r>
-              <w:rPr>
-                <w:noProof/>
-                <w:webHidden/>
-              </w:rPr>
-              <w:instrText xml:space="preserve"> PAGEREF _Toc209038756 \h </w:instrText>
-            </w:r>
-            <w:r>
-              <w:rPr>
-                <w:noProof/>
-                <w:webHidden/>
-              </w:rPr>
-            </w:r>
-            <w:r>
-              <w:rPr>
-                <w:noProof/>
-                <w:webHidden/>
-              </w:rPr>
-              <w:fldChar w:fldCharType="separate"/>
-            </w:r>
-            <w:r>
-              <w:rPr>
-                <w:noProof/>
-                <w:webHidden/>
-              </w:rPr>
-              <w:t>6</w:t>
-            </w:r>
-            <w:r>
-              <w:rPr>
-                <w:noProof/>
-                <w:webHidden/>
-              </w:rPr>
-              <w:fldChar w:fldCharType="end"/>
-            </w:r>
-          </w:hyperlink>
-        </w:p>
-        <w:p>
-          <w:pPr>
-            <w:pStyle w:val="TOC1"/>
-            <w:tabs>
-              <w:tab w:val="right" w:leader="dot" w:pos="9350"/>
-            </w:tabs>
-            <w:rPr>
-              <w:rFonts w:eastAsiaTheme="minorEastAsia"/>
-              <w:b w:val="0"/>
-              <w:bCs w:val="0"/>
-              <w:i w:val="0"/>
-              <w:iCs w:val="0"/>
-              <w:noProof/>
-            </w:rPr>
-          </w:pPr>
-          <w:hyperlink w:anchor="_Toc209038757" w:history="1">
-            <w:r>
-              <w:rPr>
-                <w:rStyle w:val="Hyperlink"/>
-                <w:rFonts w:eastAsia="Times New Roman"/>
-                <w:noProof/>
-                <w:bdr w:val="none" w:sz="0" w:space="0" w:color="auto" w:frame="1"/>
-              </w:rPr>
-              <w:t>HARD Projects</w:t>
-            </w:r>
-            <w:r>
-              <w:rPr>
-                <w:noProof/>
-                <w:webHidden/>
-              </w:rPr>
-              <w:tab/>
-            </w:r>
-            <w:r>
-              <w:rPr>
-                <w:noProof/>
-                <w:webHidden/>
-              </w:rPr>
-              <w:fldChar w:fldCharType="begin"/>
-            </w:r>
-            <w:r>
-              <w:rPr>
-                <w:noProof/>
-                <w:webHidden/>
-              </w:rPr>
-              <w:instrText xml:space="preserve"> PAGEREF _Toc209038757 \h </w:instrText>
-            </w:r>
-            <w:r>
-              <w:rPr>
-                <w:noProof/>
-                <w:webHidden/>
-              </w:rPr>
-            </w:r>
-            <w:r>
-              <w:rPr>
-                <w:noProof/>
-                <w:webHidden/>
-              </w:rPr>
-              <w:fldChar w:fldCharType="separate"/>
-            </w:r>
-            <w:r>
-              <w:rPr>
-                <w:noProof/>
-                <w:webHidden/>
-              </w:rPr>
-              <w:t>7</w:t>
-            </w:r>
-            <w:r>
-              <w:rPr>
-                <w:noProof/>
-                <w:webHidden/>
-              </w:rPr>
-              <w:fldChar w:fldCharType="end"/>
-            </w:r>
-          </w:hyperlink>
-        </w:p>
-        <w:p>
-          <w:pPr>
-            <w:pStyle w:val="TOC4"/>
-            <w:tabs>
-              <w:tab w:val="right" w:leader="dot" w:pos="9350"/>
-            </w:tabs>
-            <w:rPr>
-              <w:rFonts w:eastAsiaTheme="minorEastAsia"/>
-              <w:noProof/>
-              <w:sz w:val="24"/>
-              <w:szCs w:val="24"/>
-            </w:rPr>
-          </w:pPr>
-          <w:hyperlink w:anchor="_Toc209038758" w:history="1">
-            <w:r>
-              <w:rPr>
-                <w:rStyle w:val="Hyperlink"/>
-                <w:rFonts w:eastAsia="Times New Roman"/>
-                <w:noProof/>
-                <w:bdr w:val="none" w:sz="0" w:space="0" w:color="auto" w:frame="1"/>
-              </w:rPr>
-              <w:t>Low-Latency Market Data Feed Handler &amp; Gateway (C++ / Java with messaging)</w:t>
-            </w:r>
-            <w:r>
-              <w:rPr>
-                <w:noProof/>
-                <w:webHidden/>
-              </w:rPr>
-              <w:tab/>
-            </w:r>
-            <w:r>
-              <w:rPr>
-                <w:noProof/>
-                <w:webHidden/>
-              </w:rPr>
-              <w:fldChar w:fldCharType="begin"/>
-            </w:r>
-            <w:r>
-              <w:rPr>
-                <w:noProof/>
-                <w:webHidden/>
-              </w:rPr>
-              <w:instrText xml:space="preserve"> PAGEREF _Toc209038758 \h </w:instrText>
-            </w:r>
-            <w:r>
-              <w:rPr>
-                <w:noProof/>
-                <w:webHidden/>
-              </w:rPr>
-            </w:r>
-            <w:r>
-              <w:rPr>
-                <w:noProof/>
-                <w:webHidden/>
-              </w:rPr>
-              <w:fldChar w:fldCharType="separate"/>
-            </w:r>
-            <w:r>
-              <w:rPr>
-                <w:noProof/>
-                <w:webHidden/>
-              </w:rPr>
-              <w:t>7</w:t>
-            </w:r>
-            <w:r>
-              <w:rPr>
-                <w:noProof/>
-                <w:webHidden/>
-              </w:rPr>
-              <w:fldChar w:fldCharType="end"/>
-            </w:r>
-          </w:hyperlink>
-        </w:p>
-        <w:p>
-          <w:pPr>
-            <w:pStyle w:val="TOC4"/>
-            <w:tabs>
-              <w:tab w:val="right" w:leader="dot" w:pos="9350"/>
-            </w:tabs>
-            <w:rPr>
-              <w:rFonts w:eastAsiaTheme="minorEastAsia"/>
-              <w:noProof/>
-              <w:sz w:val="24"/>
-              <w:szCs w:val="24"/>
-            </w:rPr>
-          </w:pPr>
-          <w:hyperlink w:anchor="_Toc209038759" w:history="1">
-            <w:r>
-              <w:rPr>
-                <w:rStyle w:val="Hyperlink"/>
-                <w:rFonts w:eastAsia="Times New Roman"/>
-                <w:noProof/>
-                <w:bdr w:val="none" w:sz="0" w:space="0" w:color="auto" w:frame="1"/>
-              </w:rPr>
-              <w:t>Distributed Algorithmic Trading Platform (Python, Java/C++, Message Queue, SQL, Cloud)</w:t>
-            </w:r>
-            <w:r>
-              <w:rPr>
-                <w:noProof/>
-                <w:webHidden/>
-              </w:rPr>
-              <w:tab/>
-            </w:r>
-            <w:r>
-              <w:rPr>
-                <w:noProof/>
-                <w:webHidden/>
-              </w:rPr>
-              <w:fldChar w:fldCharType="begin"/>
-            </w:r>
-            <w:r>
-              <w:rPr>
-                <w:noProof/>
-                <w:webHidden/>
-              </w:rPr>
-              <w:instrText xml:space="preserve"> PAGEREF _Toc209038759 \h </w:instrText>
-            </w:r>
-            <w:r>
-              <w:rPr>
-                <w:noProof/>
-                <w:webHidden/>
-              </w:rPr>
-            </w:r>
-            <w:r>
-              <w:rPr>
-                <w:noProof/>
-                <w:webHidden/>
-              </w:rPr>
-              <w:fldChar w:fldCharType="separate"/>
-            </w:r>
-            <w:r>
-              <w:rPr>
-                <w:noProof/>
-                <w:webHidden/>
-              </w:rPr>
-              <w:t>7</w:t>
-            </w:r>
-            <w:r>
-              <w:rPr>
-                <w:noProof/>
-                <w:webHidden/>
-              </w:rPr>
-              <w:fldChar w:fldCharType="end"/>
-            </w:r>
-          </w:hyperlink>
-        </w:p>
-        <w:p>
-          <w:pPr>
-            <w:pStyle w:val="TOC4"/>
-            <w:tabs>
-              <w:tab w:val="right" w:leader="dot" w:pos="9350"/>
-            </w:tabs>
-            <w:rPr>
-              <w:rFonts w:eastAsiaTheme="minorEastAsia"/>
-              <w:noProof/>
-              <w:sz w:val="24"/>
-              <w:szCs w:val="24"/>
-            </w:rPr>
-          </w:pPr>
-          <w:hyperlink w:anchor="_Toc209038760" w:history="1">
-            <w:r>
-              <w:rPr>
-                <w:rStyle w:val="Hyperlink"/>
-                <w:rFonts w:eastAsia="Times New Roman"/>
-                <w:noProof/>
-                <w:bdr w:val="none" w:sz="0" w:space="0" w:color="auto" w:frame="1"/>
-              </w:rPr>
-              <w:t>Real-Time P&amp;L and Risk Aggregator (Python/Java + Distributed Cache + SQL/NoSQL)</w:t>
-            </w:r>
-            <w:r>
-              <w:rPr>
-                <w:noProof/>
-                <w:webHidden/>
-              </w:rPr>
-              <w:tab/>
-            </w:r>
-            <w:r>
-              <w:rPr>
-                <w:noProof/>
-                <w:webHidden/>
-              </w:rPr>
-              <w:fldChar w:fldCharType="begin"/>
-            </w:r>
-            <w:r>
-              <w:rPr>
-                <w:noProof/>
-                <w:webHidden/>
-              </w:rPr>
-              <w:instrText xml:space="preserve"> PAGEREF _Toc209038760 \h </w:instrText>
-            </w:r>
-            <w:r>
-              <w:rPr>
-                <w:noProof/>
-                <w:webHidden/>
-              </w:rPr>
-            </w:r>
-            <w:r>
-              <w:rPr>
-                <w:noProof/>
-                <w:webHidden/>
-              </w:rPr>
-              <w:fldChar w:fldCharType="separate"/>
-            </w:r>
-            <w:r>
-              <w:rPr>
-                <w:noProof/>
-                <w:webHidden/>
-              </w:rPr>
               <w:t>8</w:t>
-            </w:r>
-            <w:r>
-              <w:rPr>
-                <w:noProof/>
-                <w:webHidden/>
-              </w:rPr>
-              <w:fldChar w:fldCharType="end"/>
-            </w:r>
-          </w:hyperlink>
-        </w:p>
-        <w:p>
-          <w:pPr>
-            <w:pStyle w:val="TOC4"/>
-            <w:tabs>
-              <w:tab w:val="right" w:leader="dot" w:pos="9350"/>
-            </w:tabs>
-            <w:rPr>
-              <w:rFonts w:eastAsiaTheme="minorEastAsia"/>
-              <w:noProof/>
-              <w:sz w:val="24"/>
-              <w:szCs w:val="24"/>
-            </w:rPr>
-          </w:pPr>
-          <w:hyperlink w:anchor="_Toc209038761" w:history="1">
-            <w:r>
-              <w:rPr>
-                <w:rStyle w:val="Hyperlink"/>
-                <w:rFonts w:eastAsia="Times New Roman"/>
-                <w:noProof/>
-                <w:bdr w:val="none" w:sz="0" w:space="0" w:color="auto" w:frame="1"/>
-              </w:rPr>
-              <w:t>Containerized ETL Pipeline for Historical Data (Python/Java + AWS/Kubernetes + SQL)</w:t>
-            </w:r>
-            <w:r>
-              <w:rPr>
-                <w:noProof/>
-                <w:webHidden/>
-              </w:rPr>
-              <w:tab/>
-            </w:r>
-            <w:r>
-              <w:rPr>
-                <w:noProof/>
-                <w:webHidden/>
-              </w:rPr>
-              <w:fldChar w:fldCharType="begin"/>
-            </w:r>
-            <w:r>
-              <w:rPr>
-                <w:noProof/>
-                <w:webHidden/>
-              </w:rPr>
-              <w:instrText xml:space="preserve"> PAGEREF _Toc209038761 \h </w:instrText>
-            </w:r>
-            <w:r>
-              <w:rPr>
-                <w:noProof/>
-                <w:webHidden/>
-              </w:rPr>
-            </w:r>
-            <w:r>
-              <w:rPr>
-                <w:noProof/>
-                <w:webHidden/>
-              </w:rPr>
-              <w:fldChar w:fldCharType="separate"/>
-            </w:r>
-            <w:r>
-              <w:rPr>
-                <w:noProof/>
-                <w:webHidden/>
-              </w:rPr>
-              <w:t>8</w:t>
-            </w:r>
-            <w:r>
-              <w:rPr>
-                <w:noProof/>
-                <w:webHidden/>
-              </w:rPr>
-              <w:fldChar w:fldCharType="end"/>
-            </w:r>
-          </w:hyperlink>
-        </w:p>
-        <w:p>
-          <w:pPr>
-            <w:pStyle w:val="TOC4"/>
-            <w:tabs>
-              <w:tab w:val="right" w:leader="dot" w:pos="9350"/>
-            </w:tabs>
-            <w:rPr>
-              <w:rFonts w:eastAsiaTheme="minorEastAsia"/>
-              <w:noProof/>
-              <w:sz w:val="24"/>
-              <w:szCs w:val="24"/>
-            </w:rPr>
-          </w:pPr>
-          <w:hyperlink w:anchor="_Toc209038762" w:history="1">
-            <w:r>
-              <w:rPr>
-                <w:rStyle w:val="Hyperlink"/>
-                <w:rFonts w:eastAsia="Times New Roman"/>
-                <w:noProof/>
-                <w:bdr w:val="none" w:sz="0" w:space="0" w:color="auto" w:frame="1"/>
-              </w:rPr>
-              <w:t>Cloud-Native Microservices for Configuration and Feature Toggles (Java/Python + AWS/Kubernetes + SQL/NoSQL)</w:t>
-            </w:r>
-            <w:r>
-              <w:rPr>
-                <w:noProof/>
-                <w:webHidden/>
-              </w:rPr>
-              <w:tab/>
-            </w:r>
-            <w:r>
-              <w:rPr>
-                <w:noProof/>
-                <w:webHidden/>
-              </w:rPr>
-              <w:fldChar w:fldCharType="begin"/>
-            </w:r>
-            <w:r>
-              <w:rPr>
-                <w:noProof/>
-                <w:webHidden/>
-              </w:rPr>
-              <w:instrText xml:space="preserve"> PAGEREF _Toc209038762 \h </w:instrText>
-            </w:r>
-            <w:r>
-              <w:rPr>
-                <w:noProof/>
-                <w:webHidden/>
-              </w:rPr>
-            </w:r>
-            <w:r>
-              <w:rPr>
-                <w:noProof/>
-                <w:webHidden/>
-              </w:rPr>
-              <w:fldChar w:fldCharType="separate"/>
-            </w:r>
-            <w:r>
-              <w:rPr>
-                <w:noProof/>
-                <w:webHidden/>
-              </w:rPr>
-              <w:t>8</w:t>
-            </w:r>
-            <w:r>
-              <w:rPr>
-                <w:noProof/>
-                <w:webHidden/>
-              </w:rPr>
-              <w:fldChar w:fldCharType="end"/>
-            </w:r>
-          </w:hyperlink>
-        </w:p>
-        <w:p>
-          <w:pPr>
-            <w:pStyle w:val="TOC1"/>
-            <w:tabs>
-              <w:tab w:val="right" w:leader="dot" w:pos="9350"/>
-            </w:tabs>
-            <w:rPr>
-              <w:rFonts w:eastAsiaTheme="minorEastAsia"/>
-              <w:b w:val="0"/>
-              <w:bCs w:val="0"/>
-              <w:i w:val="0"/>
-              <w:iCs w:val="0"/>
-              <w:noProof/>
-            </w:rPr>
-          </w:pPr>
-          <w:hyperlink w:anchor="_Toc209038763" w:history="1">
-            <w:r>
-              <w:rPr>
-                <w:rStyle w:val="Hyperlink"/>
-                <w:noProof/>
-              </w:rPr>
-              <w:t>Lessons Learned</w:t>
-            </w:r>
-            <w:r>
-              <w:rPr>
-                <w:noProof/>
-                <w:webHidden/>
-              </w:rPr>
-              <w:tab/>
-            </w:r>
-            <w:r>
-              <w:rPr>
-                <w:noProof/>
-                <w:webHidden/>
-              </w:rPr>
-              <w:fldChar w:fldCharType="begin"/>
-            </w:r>
-            <w:r>
-              <w:rPr>
-                <w:noProof/>
-                <w:webHidden/>
-              </w:rPr>
-              <w:instrText xml:space="preserve"> PAGEREF _Toc209038763 \h </w:instrText>
-            </w:r>
-            <w:r>
-              <w:rPr>
-                <w:noProof/>
-                <w:webHidden/>
-              </w:rPr>
-            </w:r>
-            <w:r>
-              <w:rPr>
-                <w:noProof/>
-                <w:webHidden/>
-              </w:rPr>
-              <w:fldChar w:fldCharType="separate"/>
-            </w:r>
-            <w:r>
-              <w:rPr>
-                <w:noProof/>
-                <w:webHidden/>
-              </w:rPr>
-              <w:t>9</w:t>
-            </w:r>
-            <w:r>
-              <w:rPr>
-                <w:noProof/>
-                <w:webHidden/>
-              </w:rPr>
-              <w:fldChar w:fldCharType="end"/>
-            </w:r>
-          </w:hyperlink>
-        </w:p>
-        <w:p>
-          <w:pPr>
-            <w:pStyle w:val="TOC2"/>
-            <w:tabs>
-              <w:tab w:val="left" w:pos="720"/>
-              <w:tab w:val="right" w:leader="dot" w:pos="9350"/>
-            </w:tabs>
-            <w:rPr>
-              <w:rFonts w:eastAsiaTheme="minorEastAsia"/>
-              <w:b w:val="0"/>
-              <w:bCs w:val="0"/>
-              <w:noProof/>
-              <w:sz w:val="24"/>
-              <w:szCs w:val="24"/>
-            </w:rPr>
-          </w:pPr>
-          <w:hyperlink w:anchor="_Toc209038764" w:history="1">
-            <w:r>
-              <w:rPr>
-                <w:rStyle w:val="Hyperlink"/>
-                <w:rFonts w:eastAsia="Times New Roman"/>
-                <w:noProof/>
-                <w:bdr w:val="none" w:sz="0" w:space="0" w:color="auto" w:frame="1"/>
-              </w:rPr>
-              <w:t>1.</w:t>
-            </w:r>
-            <w:r>
-              <w:rPr>
-                <w:rFonts w:eastAsiaTheme="minorEastAsia"/>
-                <w:b w:val="0"/>
-                <w:bCs w:val="0"/>
-                <w:noProof/>
-                <w:sz w:val="24"/>
-                <w:szCs w:val="24"/>
-              </w:rPr>
-              <w:tab/>
-            </w:r>
-            <w:r>
-              <w:rPr>
-                <w:rStyle w:val="Hyperlink"/>
-                <w:rFonts w:eastAsia="Times New Roman"/>
-                <w:noProof/>
-                <w:bdr w:val="none" w:sz="0" w:space="0" w:color="auto" w:frame="1"/>
-              </w:rPr>
-              <w:t>Market Data Simulator &amp; Basic Analytics Tool (Python/C++)</w:t>
-            </w:r>
-            <w:r>
-              <w:rPr>
-                <w:noProof/>
-                <w:webHidden/>
-              </w:rPr>
-              <w:tab/>
-            </w:r>
-            <w:r>
-              <w:rPr>
-                <w:noProof/>
-                <w:webHidden/>
-              </w:rPr>
-              <w:fldChar w:fldCharType="begin"/>
-            </w:r>
-            <w:r>
-              <w:rPr>
-                <w:noProof/>
-                <w:webHidden/>
-              </w:rPr>
-              <w:instrText xml:space="preserve"> PAGEREF _Toc209038764 \h </w:instrText>
-            </w:r>
-            <w:r>
-              <w:rPr>
-                <w:noProof/>
-                <w:webHidden/>
-              </w:rPr>
-            </w:r>
-            <w:r>
-              <w:rPr>
-                <w:noProof/>
-                <w:webHidden/>
-              </w:rPr>
-              <w:fldChar w:fldCharType="separate"/>
-            </w:r>
-            <w:r>
-              <w:rPr>
-                <w:noProof/>
-                <w:webHidden/>
-              </w:rPr>
-              <w:t>9</w:t>
             </w:r>
             <w:r>
               <w:rPr>
@@ -1806,7 +1567,7 @@
           <w:rFonts w:eastAsia="Times New Roman"/>
         </w:rPr>
       </w:pPr>
-      <w:bookmarkStart w:id="0" w:name="_Toc209038743"/>
+      <w:bookmarkStart w:id="0" w:name="_Toc209044963"/>
       <w:r>
         <w:rPr>
           <w:rFonts w:eastAsia="Times New Roman"/>
@@ -2548,7 +2309,7 @@
           <w:bdr w:val="none" w:sz="0" w:space="0" w:color="auto" w:frame="1"/>
         </w:rPr>
       </w:pPr>
-      <w:bookmarkStart w:id="1" w:name="_Toc209038744"/>
+      <w:bookmarkStart w:id="1" w:name="_Toc209044964"/>
       <w:r>
         <w:rPr>
           <w:rFonts w:eastAsia="Times New Roman"/>
@@ -2567,7 +2328,7 @@
           <w:bdr w:val="none" w:sz="0" w:space="0" w:color="auto" w:frame="1"/>
         </w:rPr>
       </w:pPr>
-      <w:bookmarkStart w:id="2" w:name="_Toc209038745"/>
+      <w:bookmarkStart w:id="2" w:name="_Toc209044965"/>
       <w:r>
         <w:rPr>
           <w:rFonts w:eastAsia="Times New Roman"/>
@@ -2613,7 +2374,7 @@
         </w:rPr>
       </w:pPr>
       <w:bookmarkStart w:id="3" w:name="_Market_Data_Simulator"/>
-      <w:bookmarkStart w:id="4" w:name="_Toc209038746"/>
+      <w:bookmarkStart w:id="4" w:name="_Toc209044966"/>
       <w:bookmarkEnd w:id="3"/>
       <w:r>
         <w:rPr>
@@ -2739,7 +2500,7 @@
           <w:rFonts w:eastAsia="Times New Roman"/>
         </w:rPr>
       </w:pPr>
-      <w:bookmarkStart w:id="5" w:name="_Toc209038747"/>
+      <w:bookmarkStart w:id="5" w:name="_Toc209044967"/>
       <w:r>
         <w:rPr>
           <w:rFonts w:eastAsia="Times New Roman"/>
@@ -2864,7 +2625,7 @@
           <w:rFonts w:eastAsia="Times New Roman"/>
         </w:rPr>
       </w:pPr>
-      <w:bookmarkStart w:id="6" w:name="_Toc209038748"/>
+      <w:bookmarkStart w:id="6" w:name="_Toc209044968"/>
       <w:r>
         <w:rPr>
           <w:rFonts w:eastAsia="Times New Roman"/>
@@ -2989,7 +2750,7 @@
           <w:rFonts w:eastAsia="Times New Roman"/>
         </w:rPr>
       </w:pPr>
-      <w:bookmarkStart w:id="7" w:name="_Toc209038749"/>
+      <w:bookmarkStart w:id="7" w:name="_Toc209044969"/>
       <w:r>
         <w:rPr>
           <w:rFonts w:eastAsia="Times New Roman"/>
@@ -3115,7 +2876,7 @@
           <w:rFonts w:eastAsia="Times New Roman"/>
         </w:rPr>
       </w:pPr>
-      <w:bookmarkStart w:id="8" w:name="_Toc209038750"/>
+      <w:bookmarkStart w:id="8" w:name="_Toc209044970"/>
       <w:r>
         <w:rPr>
           <w:rFonts w:eastAsia="Times New Roman"/>
@@ -3270,7 +3031,7 @@
           <w:bdr w:val="none" w:sz="0" w:space="0" w:color="auto" w:frame="1"/>
         </w:rPr>
       </w:pPr>
-      <w:bookmarkStart w:id="9" w:name="_Toc209038751"/>
+      <w:bookmarkStart w:id="9" w:name="_Toc209044971"/>
       <w:r>
         <w:rPr>
           <w:rFonts w:eastAsia="Times New Roman"/>
@@ -3316,7 +3077,7 @@
           <w:rFonts w:eastAsia="Times New Roman"/>
         </w:rPr>
       </w:pPr>
-      <w:bookmarkStart w:id="10" w:name="_Toc209038752"/>
+      <w:bookmarkStart w:id="10" w:name="_Toc209044972"/>
       <w:r>
         <w:rPr>
           <w:rFonts w:eastAsia="Times New Roman"/>
@@ -3461,7 +3222,7 @@
           <w:rFonts w:eastAsia="Times New Roman"/>
         </w:rPr>
       </w:pPr>
-      <w:bookmarkStart w:id="11" w:name="_Toc209038753"/>
+      <w:bookmarkStart w:id="11" w:name="_Toc209044973"/>
       <w:r>
         <w:rPr>
           <w:rFonts w:eastAsia="Times New Roman"/>
@@ -3606,7 +3367,7 @@
           <w:rFonts w:eastAsia="Times New Roman"/>
         </w:rPr>
       </w:pPr>
-      <w:bookmarkStart w:id="12" w:name="_Toc209038754"/>
+      <w:bookmarkStart w:id="12" w:name="_Toc209044974"/>
       <w:r>
         <w:rPr>
           <w:rFonts w:eastAsia="Times New Roman"/>
@@ -3878,7 +3639,7 @@
           <w:rFonts w:eastAsia="Times New Roman"/>
         </w:rPr>
       </w:pPr>
-      <w:bookmarkStart w:id="13" w:name="_Toc209038755"/>
+      <w:bookmarkStart w:id="13" w:name="_Toc209044975"/>
       <w:r>
         <w:rPr>
           <w:rFonts w:eastAsia="Times New Roman"/>
@@ -4013,7 +3774,7 @@
           <w:rFonts w:eastAsia="Times New Roman"/>
         </w:rPr>
       </w:pPr>
-      <w:bookmarkStart w:id="14" w:name="_Toc209038756"/>
+      <w:bookmarkStart w:id="14" w:name="_Toc209044976"/>
       <w:r>
         <w:rPr>
           <w:rFonts w:eastAsia="Times New Roman"/>
@@ -4168,7 +3929,7 @@
           <w:bdr w:val="none" w:sz="0" w:space="0" w:color="auto" w:frame="1"/>
         </w:rPr>
       </w:pPr>
-      <w:bookmarkStart w:id="15" w:name="_Toc209038757"/>
+      <w:bookmarkStart w:id="15" w:name="_Toc209044977"/>
       <w:r>
         <w:rPr>
           <w:rFonts w:eastAsia="Times New Roman"/>
@@ -4214,7 +3975,7 @@
           <w:rFonts w:eastAsia="Times New Roman"/>
         </w:rPr>
       </w:pPr>
-      <w:bookmarkStart w:id="16" w:name="_Toc209038758"/>
+      <w:bookmarkStart w:id="16" w:name="_Toc209044978"/>
       <w:r>
         <w:rPr>
           <w:rFonts w:eastAsia="Times New Roman"/>
@@ -4379,7 +4140,7 @@
           <w:rFonts w:eastAsia="Times New Roman"/>
         </w:rPr>
       </w:pPr>
-      <w:bookmarkStart w:id="17" w:name="_Toc209038759"/>
+      <w:bookmarkStart w:id="17" w:name="_Toc209044979"/>
       <w:r>
         <w:rPr>
           <w:rFonts w:eastAsia="Times New Roman"/>
@@ -4728,7 +4489,7 @@
           <w:rFonts w:eastAsia="Times New Roman"/>
         </w:rPr>
       </w:pPr>
-      <w:bookmarkStart w:id="18" w:name="_Toc209038760"/>
+      <w:bookmarkStart w:id="18" w:name="_Toc209044980"/>
       <w:r>
         <w:rPr>
           <w:rFonts w:eastAsia="Times New Roman"/>
@@ -4874,7 +4635,7 @@
           <w:rFonts w:eastAsia="Times New Roman"/>
         </w:rPr>
       </w:pPr>
-      <w:bookmarkStart w:id="19" w:name="_Toc209038761"/>
+      <w:bookmarkStart w:id="19" w:name="_Toc209044981"/>
       <w:r>
         <w:rPr>
           <w:rFonts w:eastAsia="Times New Roman"/>
@@ -5127,7 +4888,7 @@
           <w:rFonts w:eastAsia="Times New Roman"/>
         </w:rPr>
       </w:pPr>
-      <w:bookmarkStart w:id="20" w:name="_Toc209038762"/>
+      <w:bookmarkStart w:id="20" w:name="_Toc209044982"/>
       <w:r>
         <w:rPr>
           <w:rFonts w:eastAsia="Times New Roman"/>
@@ -5330,12 +5091,6 @@
           <w:numId w:val="3"/>
         </w:numPr>
         <w:spacing w:after="0" w:line="240" w:lineRule="auto"/>
-        <w:rPr>
-          <w:rFonts w:ascii="Arial" w:eastAsia="Times New Roman" w:hAnsi="Arial" w:cs="Arial"/>
-          <w:color w:val="1B1C1D"/>
-          <w:kern w:val="0"/>
-          <w14:ligatures w14:val="none"/>
-        </w:rPr>
       </w:pPr>
       <w:r>
         <w:rPr>
@@ -5399,216 +5154,6 @@
         <w:t xml:space="preserve"> or server-sent events.</w:t>
       </w:r>
     </w:p>
-    <w:p>
-      <w:pPr>
-        <w:pStyle w:val="Heading1"/>
-      </w:pPr>
-      <w:bookmarkStart w:id="21" w:name="_Toc209038763"/>
-      <w:r>
-        <w:lastRenderedPageBreak/>
-        <w:t>Lessons Learned</w:t>
-      </w:r>
-      <w:bookmarkEnd w:id="21"/>
-    </w:p>
-    <w:p>
-      <w:pPr>
-        <w:pStyle w:val="Heading2"/>
-        <w:numPr>
-          <w:ilvl w:val="0"/>
-          <w:numId w:val="5"/>
-        </w:numPr>
-        <w:rPr>
-          <w:rFonts w:eastAsia="Times New Roman"/>
-          <w:bdr w:val="none" w:sz="0" w:space="0" w:color="auto" w:frame="1"/>
-        </w:rPr>
-      </w:pPr>
-      <w:hyperlink w:anchor="_Market_Data_Simulator" w:history="1">
-        <w:bookmarkStart w:id="22" w:name="_Toc209038764"/>
-        <w:r>
-          <w:rPr>
-            <w:rStyle w:val="Hyperlink"/>
-            <w:rFonts w:eastAsia="Times New Roman"/>
-            <w:bdr w:val="none" w:sz="0" w:space="0" w:color="auto" w:frame="1"/>
-          </w:rPr>
-          <w:t>Market Data Simulator &amp; Basic Analytics Tool (Python/</w:t>
-        </w:r>
-        <w:r>
-          <w:rPr>
-            <w:rStyle w:val="Hyperlink"/>
-            <w:rFonts w:eastAsia="Times New Roman"/>
-            <w:bdr w:val="none" w:sz="0" w:space="0" w:color="auto" w:frame="1"/>
-          </w:rPr>
-          <w:t>C++</w:t>
-        </w:r>
-        <w:r>
-          <w:rPr>
-            <w:rStyle w:val="Hyperlink"/>
-            <w:rFonts w:eastAsia="Times New Roman"/>
-            <w:bdr w:val="none" w:sz="0" w:space="0" w:color="auto" w:frame="1"/>
-          </w:rPr>
-          <w:t>)</w:t>
-        </w:r>
-        <w:bookmarkEnd w:id="22"/>
-      </w:hyperlink>
-    </w:p>
-    <w:p>
-      <w:pPr>
-        <w:pStyle w:val="Heading3"/>
-      </w:pPr>
-      <w:r>
-        <w:t>Project Brief</w:t>
-      </w:r>
-    </w:p>
-    <w:p>
-      <w:pPr>
-        <w:numPr>
-          <w:ilvl w:val="0"/>
-          <w:numId w:val="7"/>
-        </w:numPr>
-        <w:spacing w:after="0" w:line="240" w:lineRule="auto"/>
-        <w:rPr>
-          <w:rFonts w:ascii="Arial" w:eastAsia="Times New Roman" w:hAnsi="Arial" w:cs="Arial"/>
-          <w:color w:val="1B1C1D"/>
-          <w:kern w:val="0"/>
-          <w14:ligatures w14:val="none"/>
-        </w:rPr>
-      </w:pPr>
-      <w:r>
-        <w:rPr>
-          <w:rFonts w:ascii="Arial" w:eastAsia="Times New Roman" w:hAnsi="Arial" w:cs="Arial"/>
-          <w:b/>
-          <w:bCs/>
-          <w:color w:val="1B1C1D"/>
-          <w:kern w:val="0"/>
-          <w:bdr w:val="none" w:sz="0" w:space="0" w:color="auto" w:frame="1"/>
-          <w14:ligatures w14:val="none"/>
-        </w:rPr>
-        <w:t>Description:</w:t>
-      </w:r>
-      <w:r>
-        <w:rPr>
-          <w:rFonts w:ascii="Arial" w:eastAsia="Times New Roman" w:hAnsi="Arial" w:cs="Arial"/>
-          <w:color w:val="1B1C1D"/>
-          <w:kern w:val="0"/>
-          <w14:ligatures w14:val="none"/>
-        </w:rPr>
-        <w:t xml:space="preserve"> Create a program that simulates a stream of stock or crypto prices (e.g., random walk within bounds, or reading from a static file). Store this data and then build a simple CLI or GUI to calculate basic analytics like moving averages (SMA, EMA), Bollinger Bands, or RSI over user-defined periods.</w:t>
-      </w:r>
-    </w:p>
-    <w:p>
-      <w:pPr>
-        <w:numPr>
-          <w:ilvl w:val="0"/>
-          <w:numId w:val="7"/>
-        </w:numPr>
-        <w:spacing w:after="0" w:line="240" w:lineRule="auto"/>
-        <w:rPr>
-          <w:rFonts w:ascii="Arial" w:eastAsia="Times New Roman" w:hAnsi="Arial" w:cs="Arial"/>
-          <w:color w:val="1B1C1D"/>
-          <w:kern w:val="0"/>
-          <w14:ligatures w14:val="none"/>
-        </w:rPr>
-      </w:pPr>
-      <w:r>
-        <w:rPr>
-          <w:rFonts w:ascii="Arial" w:eastAsia="Times New Roman" w:hAnsi="Arial" w:cs="Arial"/>
-          <w:b/>
-          <w:bCs/>
-          <w:color w:val="1B1C1D"/>
-          <w:kern w:val="0"/>
-          <w:bdr w:val="none" w:sz="0" w:space="0" w:color="auto" w:frame="1"/>
-          <w14:ligatures w14:val="none"/>
-        </w:rPr>
-        <w:t>Skill Showcase:</w:t>
-      </w:r>
-      <w:r>
-        <w:rPr>
-          <w:rFonts w:ascii="Arial" w:eastAsia="Times New Roman" w:hAnsi="Arial" w:cs="Arial"/>
-          <w:color w:val="1B1C1D"/>
-          <w:kern w:val="0"/>
-          <w14:ligatures w14:val="none"/>
-        </w:rPr>
-        <w:t xml:space="preserve"> Python/Java proficiency, data structures (lists, deques), basic statistical calculations, understanding of financial data concepts, command-line parsing or simple GUI.</w:t>
-      </w:r>
-    </w:p>
-    <w:p>
-      <w:pPr>
-        <w:numPr>
-          <w:ilvl w:val="0"/>
-          <w:numId w:val="7"/>
-        </w:numPr>
-        <w:spacing w:after="0" w:line="240" w:lineRule="auto"/>
-        <w:rPr>
-          <w:rFonts w:ascii="Arial" w:eastAsia="Times New Roman" w:hAnsi="Arial" w:cs="Arial"/>
-          <w:color w:val="1B1C1D"/>
-          <w:kern w:val="0"/>
-          <w14:ligatures w14:val="none"/>
-        </w:rPr>
-      </w:pPr>
-      <w:r>
-        <w:rPr>
-          <w:rFonts w:ascii="Arial" w:eastAsia="Times New Roman" w:hAnsi="Arial" w:cs="Arial"/>
-          <w:b/>
-          <w:bCs/>
-          <w:color w:val="1B1C1D"/>
-          <w:kern w:val="0"/>
-          <w:bdr w:val="none" w:sz="0" w:space="0" w:color="auto" w:frame="1"/>
-          <w14:ligatures w14:val="none"/>
-        </w:rPr>
-        <w:t>Stretch Goal:</w:t>
-      </w:r>
-      <w:r>
-        <w:rPr>
-          <w:rFonts w:ascii="Arial" w:eastAsia="Times New Roman" w:hAnsi="Arial" w:cs="Arial"/>
-          <w:color w:val="1B1C1D"/>
-          <w:kern w:val="0"/>
-          <w14:ligatures w14:val="none"/>
-        </w:rPr>
-        <w:t xml:space="preserve"> Implement the simulator as a separate thread/process producing data and another consumer process analyzing it (basic concurrency).</w:t>
-      </w:r>
-    </w:p>
-    <w:p>
-      <w:pPr>
-        <w:spacing w:after="0" w:line="240" w:lineRule="auto"/>
-        <w:rPr>
-          <w:rFonts w:ascii="Arial" w:eastAsia="Times New Roman" w:hAnsi="Arial" w:cs="Arial"/>
-          <w:b/>
-          <w:bCs/>
-          <w:color w:val="1B1C1D"/>
-          <w:kern w:val="0"/>
-          <w:bdr w:val="none" w:sz="0" w:space="0" w:color="auto" w:frame="1"/>
-          <w14:ligatures w14:val="none"/>
-        </w:rPr>
-      </w:pPr>
-    </w:p>
-    <w:p>
-      <w:pPr>
-        <w:pStyle w:val="Heading3"/>
-        <w:rPr>
-          <w:rFonts w:eastAsia="Times New Roman"/>
-          <w:bdr w:val="none" w:sz="0" w:space="0" w:color="auto" w:frame="1"/>
-        </w:rPr>
-      </w:pPr>
-      <w:r>
-        <w:rPr>
-          <w:rFonts w:eastAsia="Times New Roman"/>
-          <w:bdr w:val="none" w:sz="0" w:space="0" w:color="auto" w:frame="1"/>
-        </w:rPr>
-        <w:t>Lessons Learned</w:t>
-      </w:r>
-    </w:p>
-    <w:p>
-      <w:pPr>
-        <w:spacing w:after="0" w:line="240" w:lineRule="auto"/>
-        <w:rPr>
-          <w:rFonts w:ascii="Arial" w:eastAsia="Times New Roman" w:hAnsi="Arial" w:cs="Arial"/>
-          <w:color w:val="1B1C1D"/>
-          <w:kern w:val="0"/>
-          <w14:ligatures w14:val="none"/>
-        </w:rPr>
-      </w:pPr>
-    </w:p>
-    <w:p/>
     <w:sectPr>
       <w:pgSz w:w="12240" w:h="15840"/>
       <w:pgMar w:top="1440" w:right="1440" w:bottom="1440" w:left="1440" w:header="720" w:footer="720" w:gutter="0"/>
@@ -7924,7 +7469,7 @@
 </file>
 
 <file path=customXml/itemProps1.xml><?xml version="1.0" encoding="utf-8"?>
-<ds:datastoreItem xmlns:ds="http://schemas.openxmlformats.org/officeDocument/2006/customXml" ds:itemID="{3BB0679A-D892-034A-9931-CE463198C790}">
+<ds:datastoreItem xmlns:ds="http://schemas.openxmlformats.org/officeDocument/2006/customXml" ds:itemID="{6276E25F-D1F7-1744-A890-2339ABAC9F11}">
   <ds:schemaRefs>
     <ds:schemaRef ds:uri="http://schemas.openxmlformats.org/officeDocument/2006/bibliography"/>
   </ds:schemaRefs>
